--- a/Sistemas Digitais/Protocolos/P3/Relatorio_Protocolo_1 1 (3).docx
+++ b/Sistemas Digitais/Protocolos/P3/Relatorio_Protocolo_1 1 (3).docx
@@ -25,7 +25,33 @@
     </w:p>
     <w:p>
       <w:pPr>
-        <w:jc w:val="center"/>
+        <w:keepNext w:val="0"/>
+        <w:keepLines w:val="0"/>
+        <w:widowControl/>
+        <w:suppressLineNumbers w:val="0"/>
+        <w:jc w:val="left"/>
+      </w:pPr>
+      <w:r>
+        <w:rPr>
+          <w:rFonts w:ascii="Calibri" w:hAnsi="Calibri" w:eastAsia="SimSun" w:cs="Calibri"/>
+          <w:b/>
+          <w:bCs/>
+          <w:color w:val="000000"/>
+          <w:kern w:val="0"/>
+          <w:sz w:val="72"/>
+          <w:szCs w:val="72"/>
+          <w:lang w:val="en-US" w:eastAsia="zh-CN" w:bidi="ar"/>
+        </w:rPr>
+        <w:t xml:space="preserve">Ambientação e variáveis </w:t>
+      </w:r>
+    </w:p>
+    <w:p>
+      <w:pPr>
+        <w:keepNext w:val="0"/>
+        <w:keepLines w:val="0"/>
+        <w:widowControl/>
+        <w:suppressLineNumbers w:val="0"/>
+        <w:jc w:val="left"/>
         <w:rPr>
           <w:rFonts w:ascii="Calibri" w:hAnsi="Calibri" w:eastAsia="Calibri" w:cs="Calibri"/>
           <w:b/>
@@ -37,18 +63,16 @@
       </w:pPr>
       <w:r>
         <w:rPr>
-          <w:rFonts w:ascii="Calibri" w:hAnsi="Calibri" w:eastAsia="Calibri" w:cs="Calibri"/>
+          <w:rFonts w:hint="default" w:ascii="Calibri" w:hAnsi="Calibri" w:eastAsia="SimSun" w:cs="Calibri"/>
           <w:b/>
           <w:bCs/>
-          <w:i w:val="0"/>
-          <w:iCs w:val="0"/>
-          <w:caps w:val="0"/>
-          <w:smallCaps w:val="0"/>
+          <w:color w:val="000000"/>
+          <w:kern w:val="0"/>
           <w:sz w:val="72"/>
           <w:szCs w:val="72"/>
-          <w:lang w:val="pt-PT"/>
-        </w:rPr>
-        <w:t>Implementação de funções lógicas NAND e NOR com interruptores</w:t>
+          <w:lang w:val="en-US" w:eastAsia="zh-CN" w:bidi="ar"/>
+        </w:rPr>
+        <w:t>lógicas</w:t>
       </w:r>
     </w:p>
     <w:p>
@@ -64,7 +88,25 @@
           <w:sz w:val="40"/>
           <w:szCs w:val="40"/>
         </w:rPr>
-        <w:t>Protocolo 2 Sistemas Digitais</w:t>
+        <w:t xml:space="preserve">Protocolo </w:t>
+      </w:r>
+      <w:r>
+        <w:rPr>
+          <w:rFonts w:hint="default"/>
+          <w:sz w:val="40"/>
+          <w:szCs w:val="40"/>
+          <w:lang w:val="pt-PT"/>
+        </w:rPr>
+        <w:t>3</w:t>
+      </w:r>
+      <w:bookmarkStart w:id="6" w:name="_GoBack"/>
+      <w:bookmarkEnd w:id="6"/>
+      <w:r>
+        <w:rPr>
+          <w:sz w:val="40"/>
+          <w:szCs w:val="40"/>
+        </w:rPr>
+        <w:t xml:space="preserve"> Sistemas Digitais</w:t>
       </w:r>
     </w:p>
     <w:p>
@@ -592,20 +634,8 @@
     </w:p>
     <w:p>
       <w:pPr>
-        <w:bidi w:val="0"/>
-        <w:spacing w:before="0" w:beforeAutospacing="0" w:after="160" w:afterAutospacing="0" w:line="259" w:lineRule="auto"/>
-        <w:ind w:left="0" w:right="0" w:firstLine="708"/>
-        <w:jc w:val="both"/>
-        <w:rPr>
-          <w:rFonts w:ascii="Calibri" w:hAnsi="Calibri" w:eastAsia="Calibri" w:cs="Calibri"/>
-          <w:sz w:val="24"/>
-          <w:szCs w:val="24"/>
-          <w:lang w:val="pt-PT"/>
-        </w:rPr>
-      </w:pPr>
-      <w:r>
-        <w:rPr>
-          <w:rFonts w:ascii="Calibri" w:hAnsi="Calibri" w:eastAsia="Calibri" w:cs="Calibri"/>
+        <w:rPr>
+          <w:rFonts w:hint="default" w:ascii="Calibri" w:hAnsi="Calibri" w:eastAsia="Calibri" w:cs="Calibri"/>
           <w:b w:val="0"/>
           <w:bCs w:val="0"/>
           <w:i w:val="0"/>
@@ -616,17 +646,10 @@
           <w:szCs w:val="25"/>
           <w:lang w:val="pt-PT"/>
         </w:rPr>
-        <w:t>Compreender e aplicar os conceitos fundamentais da Álgebra de Boole.</w:t>
-      </w:r>
-      <w:r>
-        <w:br w:type="textWrapping"/>
-      </w:r>
-      <w:r>
-        <w:tab/>
-      </w:r>
-      <w:r>
-        <w:rPr>
-          <w:rFonts w:ascii="Calibri" w:hAnsi="Calibri" w:eastAsia="Calibri" w:cs="Calibri"/>
+      </w:pPr>
+      <w:r>
+        <w:rPr>
+          <w:rFonts w:hint="default" w:ascii="Calibri" w:hAnsi="Calibri" w:eastAsia="Calibri" w:cs="Calibri"/>
           <w:b w:val="0"/>
           <w:bCs w:val="0"/>
           <w:i w:val="0"/>
@@ -637,17 +660,13 @@
           <w:szCs w:val="25"/>
           <w:lang w:val="pt-PT"/>
         </w:rPr>
-        <w:t>Compreender os circuitos: “Não E” lógico (NAND) e “Não OU” lógico (NOR) construindo-os com recurso a interruptores.</w:t>
-      </w:r>
-      <w:r>
-        <w:br w:type="textWrapping"/>
-      </w:r>
-      <w:r>
-        <w:tab/>
-      </w:r>
-      <w:r>
-        <w:rPr>
-          <w:rFonts w:ascii="Calibri" w:hAnsi="Calibri" w:eastAsia="Calibri" w:cs="Calibri"/>
+        <w:t>Identificar os valores para as tensões de entrada e saída de circuitos integrados TTL e CMOS;</w:t>
+      </w:r>
+    </w:p>
+    <w:p>
+      <w:pPr>
+        <w:rPr>
+          <w:rFonts w:hint="default" w:ascii="Calibri" w:hAnsi="Calibri" w:eastAsia="Calibri" w:cs="Calibri"/>
           <w:b w:val="0"/>
           <w:bCs w:val="0"/>
           <w:i w:val="0"/>
@@ -658,17 +677,10 @@
           <w:szCs w:val="25"/>
           <w:lang w:val="pt-PT"/>
         </w:rPr>
-        <w:t>Construir a Tabela de Verdade de um circuito lógico a partir de dados obtidos diretamente na prática.</w:t>
-      </w:r>
-    </w:p>
-    <w:p>
-      <w:pPr>
-        <w:bidi w:val="0"/>
-        <w:spacing w:before="0" w:beforeAutospacing="0" w:after="160" w:afterAutospacing="0" w:line="259" w:lineRule="auto"/>
-        <w:ind w:left="0" w:right="0" w:firstLine="708"/>
-        <w:jc w:val="both"/>
-        <w:rPr>
-          <w:rFonts w:ascii="Calibri" w:hAnsi="Calibri" w:eastAsia="Calibri" w:cs="Calibri"/>
+      </w:pPr>
+      <w:r>
+        <w:rPr>
+          <w:rFonts w:hint="default" w:ascii="Calibri" w:hAnsi="Calibri" w:eastAsia="Calibri" w:cs="Calibri"/>
           <w:b w:val="0"/>
           <w:bCs w:val="0"/>
           <w:i w:val="0"/>
@@ -679,10 +691,18 @@
           <w:szCs w:val="25"/>
           <w:lang w:val="pt-PT"/>
         </w:rPr>
-      </w:pPr>
-      <w:r>
-        <w:rPr>
-          <w:rFonts w:ascii="Calibri" w:hAnsi="Calibri" w:eastAsia="Calibri" w:cs="Calibri"/>
+        <w:t>Obter conhecimento prático:</w:t>
+      </w:r>
+    </w:p>
+    <w:p>
+      <w:pPr>
+        <w:numPr>
+          <w:ilvl w:val="0"/>
+          <w:numId w:val="1"/>
+        </w:numPr>
+        <w:ind w:left="840" w:leftChars="0" w:hanging="420" w:firstLineChars="0"/>
+        <w:rPr>
+          <w:rFonts w:hint="default" w:ascii="Calibri" w:hAnsi="Calibri" w:eastAsia="Calibri" w:cs="Calibri"/>
           <w:b w:val="0"/>
           <w:bCs w:val="0"/>
           <w:i w:val="0"/>
@@ -693,11 +713,23 @@
           <w:szCs w:val="25"/>
           <w:lang w:val="pt-PT"/>
         </w:rPr>
-        <w:t xml:space="preserve">Implementar com </w:t>
-      </w:r>
-      <w:r>
-        <w:rPr>
-          <w:rFonts w:ascii="Calibri" w:hAnsi="Calibri" w:eastAsia="Calibri" w:cs="Calibri"/>
+      </w:pPr>
+      <w:r>
+        <w:rPr>
+          <w:rFonts w:hint="default" w:ascii="Calibri" w:hAnsi="Calibri" w:eastAsia="Calibri" w:cs="Calibri"/>
+          <w:b w:val="0"/>
+          <w:bCs w:val="0"/>
+          <w:i w:val="0"/>
+          <w:iCs w:val="0"/>
+          <w:sz w:val="25"/>
+          <w:szCs w:val="25"/>
+          <w:lang w:val="pt-PT"/>
+        </w:rPr>
+        <w:t>M</w:t>
+      </w:r>
+      <w:r>
+        <w:rPr>
+          <w:rFonts w:hint="default" w:ascii="Calibri" w:hAnsi="Calibri" w:eastAsia="Calibri" w:cs="Calibri"/>
           <w:b w:val="0"/>
           <w:bCs w:val="0"/>
           <w:i w:val="0"/>
@@ -706,14 +738,20 @@
           <w:smallCaps w:val="0"/>
           <w:sz w:val="25"/>
           <w:szCs w:val="25"/>
-          <w:u w:val="none"/>
-          <w:lang w:val="pt-PT"/>
-        </w:rPr>
-        <w:t>interruptores</w:t>
-      </w:r>
-      <w:r>
-        <w:rPr>
-          <w:rFonts w:ascii="Calibri" w:hAnsi="Calibri" w:eastAsia="Calibri" w:cs="Calibri"/>
+          <w:lang w:val="pt-PT"/>
+        </w:rPr>
+        <w:t>edir tensões de entrada e saída de circuitos integrados;</w:t>
+      </w:r>
+    </w:p>
+    <w:p>
+      <w:pPr>
+        <w:numPr>
+          <w:ilvl w:val="0"/>
+          <w:numId w:val="1"/>
+        </w:numPr>
+        <w:ind w:left="840" w:leftChars="0" w:hanging="420" w:firstLineChars="0"/>
+        <w:rPr>
+          <w:rFonts w:hint="default" w:ascii="Calibri" w:hAnsi="Calibri" w:eastAsia="Calibri" w:cs="Calibri"/>
           <w:b w:val="0"/>
           <w:bCs w:val="0"/>
           <w:i w:val="0"/>
@@ -724,11 +762,154 @@
           <w:szCs w:val="25"/>
           <w:lang w:val="pt-PT"/>
         </w:rPr>
-        <w:t xml:space="preserve"> uma função lógica simples.</w:t>
-      </w:r>
-    </w:p>
-    <w:p>
-      <w:pPr>
+      </w:pPr>
+      <w:r>
+        <w:rPr>
+          <w:rFonts w:hint="default" w:ascii="Calibri" w:hAnsi="Calibri" w:eastAsia="Calibri" w:cs="Calibri"/>
+          <w:b w:val="0"/>
+          <w:bCs w:val="0"/>
+          <w:i w:val="0"/>
+          <w:iCs w:val="0"/>
+          <w:sz w:val="25"/>
+          <w:szCs w:val="25"/>
+          <w:lang w:val="pt-PT"/>
+        </w:rPr>
+        <w:t>F</w:t>
+      </w:r>
+      <w:r>
+        <w:rPr>
+          <w:rFonts w:hint="default" w:ascii="Calibri" w:hAnsi="Calibri" w:eastAsia="Calibri" w:cs="Calibri"/>
+          <w:b w:val="0"/>
+          <w:bCs w:val="0"/>
+          <w:i w:val="0"/>
+          <w:iCs w:val="0"/>
+          <w:caps w:val="0"/>
+          <w:smallCaps w:val="0"/>
+          <w:sz w:val="25"/>
+          <w:szCs w:val="25"/>
+          <w:lang w:val="pt-PT"/>
+        </w:rPr>
+        <w:t>amiliarização de montagem de circuitos lógicos;</w:t>
+      </w:r>
+    </w:p>
+    <w:p>
+      <w:pPr>
+        <w:numPr>
+          <w:ilvl w:val="0"/>
+          <w:numId w:val="1"/>
+        </w:numPr>
+        <w:ind w:left="840" w:leftChars="0" w:hanging="420" w:firstLineChars="0"/>
+        <w:rPr>
+          <w:rFonts w:hint="default" w:ascii="Calibri" w:hAnsi="Calibri" w:eastAsia="Calibri" w:cs="Calibri"/>
+          <w:b w:val="0"/>
+          <w:bCs w:val="0"/>
+          <w:i w:val="0"/>
+          <w:iCs w:val="0"/>
+          <w:caps w:val="0"/>
+          <w:smallCaps w:val="0"/>
+          <w:sz w:val="25"/>
+          <w:szCs w:val="25"/>
+          <w:lang w:val="pt-PT"/>
+        </w:rPr>
+      </w:pPr>
+      <w:r>
+        <w:rPr>
+          <w:rFonts w:hint="default" w:ascii="Calibri" w:hAnsi="Calibri" w:eastAsia="Calibri" w:cs="Calibri"/>
+          <w:b w:val="0"/>
+          <w:bCs w:val="0"/>
+          <w:i w:val="0"/>
+          <w:iCs w:val="0"/>
+          <w:caps w:val="0"/>
+          <w:smallCaps w:val="0"/>
+          <w:sz w:val="25"/>
+          <w:szCs w:val="25"/>
+          <w:lang w:val="pt-PT"/>
+        </w:rPr>
+        <w:t>Interligação de componentes de ambas as famílias de circuitos integrados.</w:t>
+      </w:r>
+    </w:p>
+    <w:p>
+      <w:pPr>
+        <w:numPr>
+          <w:ilvl w:val="0"/>
+          <w:numId w:val="0"/>
+        </w:numPr>
+        <w:spacing w:after="160" w:line="259" w:lineRule="auto"/>
+        <w:rPr>
+          <w:rFonts w:hint="default" w:ascii="Calibri" w:hAnsi="Calibri" w:eastAsia="Calibri" w:cs="Calibri"/>
+          <w:b w:val="0"/>
+          <w:bCs w:val="0"/>
+          <w:i w:val="0"/>
+          <w:iCs w:val="0"/>
+          <w:caps w:val="0"/>
+          <w:smallCaps w:val="0"/>
+          <w:sz w:val="25"/>
+          <w:szCs w:val="25"/>
+          <w:lang w:val="pt-PT"/>
+        </w:rPr>
+      </w:pPr>
+      <w:r>
+        <w:rPr>
+          <w:rFonts w:hint="default" w:ascii="Calibri" w:hAnsi="Calibri" w:eastAsia="Calibri" w:cs="Calibri"/>
+          <w:b w:val="0"/>
+          <w:bCs w:val="0"/>
+          <w:i w:val="0"/>
+          <w:iCs w:val="0"/>
+          <w:caps w:val="0"/>
+          <w:smallCaps w:val="0"/>
+          <w:sz w:val="25"/>
+          <w:szCs w:val="25"/>
+          <w:lang w:val="pt-PT"/>
+        </w:rPr>
+        <w:t>A identificação dos níveis lógicos na medição e análise dos valores das tensões;</w:t>
+      </w:r>
+    </w:p>
+    <w:p>
+      <w:pPr>
+        <w:numPr>
+          <w:ilvl w:val="0"/>
+          <w:numId w:val="0"/>
+        </w:numPr>
+        <w:spacing w:after="160" w:line="259" w:lineRule="auto"/>
+        <w:rPr>
+          <w:rFonts w:hint="default" w:ascii="Calibri" w:hAnsi="Calibri" w:eastAsia="Calibri" w:cs="Calibri"/>
+          <w:b w:val="0"/>
+          <w:bCs w:val="0"/>
+          <w:i w:val="0"/>
+          <w:iCs w:val="0"/>
+          <w:caps w:val="0"/>
+          <w:smallCaps w:val="0"/>
+          <w:sz w:val="25"/>
+          <w:szCs w:val="25"/>
+          <w:lang w:val="pt-PT"/>
+        </w:rPr>
+      </w:pPr>
+      <w:r>
+        <w:rPr>
+          <w:rFonts w:hint="default" w:ascii="Calibri" w:hAnsi="Calibri" w:eastAsia="Calibri" w:cs="Calibri"/>
+          <w:b w:val="0"/>
+          <w:bCs w:val="0"/>
+          <w:i w:val="0"/>
+          <w:iCs w:val="0"/>
+          <w:caps w:val="0"/>
+          <w:smallCaps w:val="0"/>
+          <w:sz w:val="25"/>
+          <w:szCs w:val="25"/>
+          <w:lang w:val="pt-PT"/>
+        </w:rPr>
+        <w:t>Construir e interpretar gráficos e tabelas do comportamento dos circuitos SSI.</w:t>
+      </w:r>
+    </w:p>
+    <w:p>
+      <w:pPr>
+        <w:numPr>
+          <w:ilvl w:val="0"/>
+          <w:numId w:val="2"/>
+        </w:numPr>
+        <w:tabs>
+          <w:tab w:val="clear" w:pos="840"/>
+        </w:tabs>
+        <w:ind w:left="840" w:leftChars="0" w:hanging="420" w:firstLineChars="0"/>
         <w:rPr>
           <w:sz w:val="24"/>
           <w:szCs w:val="24"/>
@@ -769,7 +950,7 @@
         <w:pStyle w:val="15"/>
         <w:numPr>
           <w:ilvl w:val="0"/>
-          <w:numId w:val="1"/>
+          <w:numId w:val="3"/>
         </w:numPr>
         <w:jc w:val="both"/>
         <w:rPr>
@@ -824,7 +1005,7 @@
         <w:pStyle w:val="15"/>
         <w:numPr>
           <w:ilvl w:val="0"/>
-          <w:numId w:val="1"/>
+          <w:numId w:val="3"/>
         </w:numPr>
         <w:jc w:val="both"/>
         <w:rPr>
@@ -879,7 +1060,7 @@
         <w:pStyle w:val="15"/>
         <w:numPr>
           <w:ilvl w:val="0"/>
-          <w:numId w:val="1"/>
+          <w:numId w:val="3"/>
         </w:numPr>
         <w:jc w:val="both"/>
         <w:rPr>
@@ -934,7 +1115,7 @@
         <w:pStyle w:val="15"/>
         <w:numPr>
           <w:ilvl w:val="0"/>
-          <w:numId w:val="1"/>
+          <w:numId w:val="3"/>
         </w:numPr>
         <w:jc w:val="both"/>
         <w:rPr>
@@ -989,7 +1170,7 @@
         <w:pStyle w:val="15"/>
         <w:numPr>
           <w:ilvl w:val="0"/>
-          <w:numId w:val="1"/>
+          <w:numId w:val="3"/>
         </w:numPr>
         <w:jc w:val="both"/>
         <w:rPr>
@@ -1016,6 +1197,30 @@
       </w:pPr>
       <w:r>
         <w:rPr>
+          <w:rFonts w:hint="default" w:asciiTheme="minorAscii" w:hAnsiTheme="minorAscii" w:eastAsiaTheme="minorAscii" w:cstheme="minorAscii"/>
+          <w:b w:val="0"/>
+          <w:bCs w:val="0"/>
+          <w:i w:val="0"/>
+          <w:iCs w:val="0"/>
+          <w:caps w:val="0"/>
+          <w:smallCaps w:val="0"/>
+          <w:color w:val="000000" w:themeColor="text1" w:themeTint="FF"/>
+          <w:sz w:val="24"/>
+          <w:szCs w:val="24"/>
+          <w:lang w:val="pt-PT"/>
+          <w14:textFill>
+            <w14:solidFill>
+              <w14:schemeClr w14:val="tx1">
+                <w14:lumMod w14:val="100000"/>
+                <w14:lumOff w14:val="0"/>
+              </w14:schemeClr>
+            </w14:solidFill>
+          </w14:textFill>
+        </w:rPr>
+        <w:t xml:space="preserve">Um potenciómetro de 1k </w:t>
+      </w:r>
+      <w:r>
+        <w:rPr>
           <w:rFonts w:asciiTheme="minorAscii" w:hAnsiTheme="minorAscii" w:eastAsiaTheme="minorAscii" w:cstheme="minorAscii"/>
           <w:b w:val="0"/>
           <w:bCs w:val="0"/>
@@ -1036,7 +1241,7 @@
             </w14:solidFill>
           </w14:textFill>
         </w:rPr>
-        <w:t>Um DIP Switch com 4 pares de contactos independentes</w:t>
+        <w:t>Ω</w:t>
       </w:r>
     </w:p>
     <w:p>
@@ -1044,7 +1249,7 @@
         <w:pStyle w:val="15"/>
         <w:numPr>
           <w:ilvl w:val="0"/>
-          <w:numId w:val="1"/>
+          <w:numId w:val="3"/>
         </w:numPr>
         <w:jc w:val="both"/>
         <w:rPr>
@@ -1071,6 +1276,38 @@
       </w:pPr>
       <w:r>
         <w:rPr>
+          <w:rFonts w:hint="default" w:asciiTheme="minorAscii" w:hAnsiTheme="minorAscii" w:eastAsiaTheme="minorAscii" w:cstheme="minorAscii"/>
+          <w:b w:val="0"/>
+          <w:bCs w:val="0"/>
+          <w:i w:val="0"/>
+          <w:iCs w:val="0"/>
+          <w:caps w:val="0"/>
+          <w:smallCaps w:val="0"/>
+          <w:color w:val="000000" w:themeColor="text1" w:themeTint="FF"/>
+          <w:sz w:val="24"/>
+          <w:szCs w:val="24"/>
+          <w:lang w:val="pt-PT"/>
+          <w14:textFill>
+            <w14:solidFill>
+              <w14:schemeClr w14:val="tx1">
+                <w14:lumMod w14:val="100000"/>
+                <w14:lumOff w14:val="0"/>
+              </w14:schemeClr>
+            </w14:solidFill>
+          </w14:textFill>
+        </w:rPr>
+        <w:t>Um CI 7404 e um CI 4069</w:t>
+      </w:r>
+    </w:p>
+    <w:p>
+      <w:pPr>
+        <w:pStyle w:val="15"/>
+        <w:numPr>
+          <w:ilvl w:val="0"/>
+          <w:numId w:val="3"/>
+        </w:numPr>
+        <w:jc w:val="both"/>
+        <w:rPr>
           <w:rFonts w:asciiTheme="minorAscii" w:hAnsiTheme="minorAscii" w:eastAsiaTheme="minorAscii" w:cstheme="minorAscii"/>
           <w:b w:val="0"/>
           <w:bCs w:val="0"/>
@@ -1091,17 +1328,8 @@
             </w14:solidFill>
           </w14:textFill>
         </w:rPr>
-        <w:t>Uma resistência de 330 Ω</w:t>
-      </w:r>
-    </w:p>
-    <w:p>
-      <w:pPr>
-        <w:pStyle w:val="15"/>
-        <w:numPr>
-          <w:ilvl w:val="0"/>
-          <w:numId w:val="1"/>
-        </w:numPr>
-        <w:jc w:val="both"/>
+      </w:pPr>
+      <w:r>
         <w:rPr>
           <w:rFonts w:asciiTheme="minorAscii" w:hAnsiTheme="minorAscii" w:eastAsiaTheme="minorAscii" w:cstheme="minorAscii"/>
           <w:b w:val="0"/>
@@ -1123,84 +1351,6 @@
             </w14:solidFill>
           </w14:textFill>
         </w:rPr>
-      </w:pPr>
-      <w:r>
-        <w:rPr>
-          <w:rFonts w:asciiTheme="minorAscii" w:hAnsiTheme="minorAscii" w:eastAsiaTheme="minorAscii" w:cstheme="minorAscii"/>
-          <w:b w:val="0"/>
-          <w:bCs w:val="0"/>
-          <w:i w:val="0"/>
-          <w:iCs w:val="0"/>
-          <w:caps w:val="0"/>
-          <w:smallCaps w:val="0"/>
-          <w:color w:val="000000" w:themeColor="text1" w:themeTint="FF"/>
-          <w:sz w:val="24"/>
-          <w:szCs w:val="24"/>
-          <w:lang w:val="pt-PT"/>
-          <w14:textFill>
-            <w14:solidFill>
-              <w14:schemeClr w14:val="tx1">
-                <w14:lumMod w14:val="100000"/>
-                <w14:lumOff w14:val="0"/>
-              </w14:schemeClr>
-            </w14:solidFill>
-          </w14:textFill>
-        </w:rPr>
-        <w:t>Um LED</w:t>
-      </w:r>
-    </w:p>
-    <w:p>
-      <w:pPr>
-        <w:pStyle w:val="15"/>
-        <w:numPr>
-          <w:ilvl w:val="0"/>
-          <w:numId w:val="1"/>
-        </w:numPr>
-        <w:jc w:val="both"/>
-        <w:rPr>
-          <w:rFonts w:asciiTheme="minorAscii" w:hAnsiTheme="minorAscii" w:eastAsiaTheme="minorAscii" w:cstheme="minorAscii"/>
-          <w:b w:val="0"/>
-          <w:bCs w:val="0"/>
-          <w:i w:val="0"/>
-          <w:iCs w:val="0"/>
-          <w:caps w:val="0"/>
-          <w:smallCaps w:val="0"/>
-          <w:color w:val="000000" w:themeColor="text1" w:themeTint="FF"/>
-          <w:sz w:val="24"/>
-          <w:szCs w:val="24"/>
-          <w:lang w:val="pt-PT"/>
-          <w14:textFill>
-            <w14:solidFill>
-              <w14:schemeClr w14:val="tx1">
-                <w14:lumMod w14:val="100000"/>
-                <w14:lumOff w14:val="0"/>
-              </w14:schemeClr>
-            </w14:solidFill>
-          </w14:textFill>
-        </w:rPr>
-      </w:pPr>
-      <w:r>
-        <w:rPr>
-          <w:rFonts w:asciiTheme="minorAscii" w:hAnsiTheme="minorAscii" w:eastAsiaTheme="minorAscii" w:cstheme="minorAscii"/>
-          <w:b w:val="0"/>
-          <w:bCs w:val="0"/>
-          <w:i w:val="0"/>
-          <w:iCs w:val="0"/>
-          <w:caps w:val="0"/>
-          <w:smallCaps w:val="0"/>
-          <w:color w:val="000000" w:themeColor="text1" w:themeTint="FF"/>
-          <w:sz w:val="24"/>
-          <w:szCs w:val="24"/>
-          <w:lang w:val="pt-PT"/>
-          <w14:textFill>
-            <w14:solidFill>
-              <w14:schemeClr w14:val="tx1">
-                <w14:lumMod w14:val="100000"/>
-                <w14:lumOff w14:val="0"/>
-              </w14:schemeClr>
-            </w14:solidFill>
-          </w14:textFill>
-        </w:rPr>
         <w:t>Fios rígidos unifilares de 0,5 mm de diâmetro</w:t>
       </w:r>
     </w:p>
@@ -1221,16 +1371,40 @@
         </w:rPr>
       </w:pPr>
       <w:bookmarkStart w:id="2" w:name="_Toc216492456"/>
-      <w:r>
-        <w:rPr>
+    </w:p>
+    <w:p>
+      <w:pPr>
+        <w:pStyle w:val="2"/>
+        <w:rPr>
+          <w:rFonts w:hint="default"/>
           <w:b/>
           <w:bCs/>
           <w:sz w:val="40"/>
           <w:szCs w:val="40"/>
-        </w:rPr>
-        <w:t>Experiência 1: Função Lógica NAND</w:t>
+          <w:lang w:val="pt-PT"/>
+        </w:rPr>
+      </w:pPr>
+      <w:r>
+        <w:rPr>
+          <w:b/>
+          <w:bCs/>
+          <w:sz w:val="40"/>
+          <w:szCs w:val="40"/>
+        </w:rPr>
+        <w:t xml:space="preserve">Experiência 1: </w:t>
       </w:r>
       <w:bookmarkEnd w:id="2"/>
+      <w:r>
+        <w:rPr>
+          <w:rFonts w:hint="default"/>
+          <w:b/>
+          <w:bCs/>
+          <w:sz w:val="40"/>
+          <w:szCs w:val="40"/>
+          <w:lang w:val="pt-PT"/>
+        </w:rPr>
+        <w:t>Teste das tensões de entrada e saída para as portas lógicas TTL</w:t>
+      </w:r>
     </w:p>
     <w:p/>
     <w:p>
@@ -1240,58 +1414,27 @@
         <w:spacing w:before="0" w:beforeAutospacing="0" w:after="160" w:afterAutospacing="0" w:line="259" w:lineRule="auto"/>
         <w:ind w:left="0" w:right="0"/>
         <w:jc w:val="both"/>
-      </w:pPr>
-      <w:r>
-        <w:rPr>
-          <w:rFonts w:ascii="Calibri" w:hAnsi="Calibri" w:eastAsia="Calibri" w:cs="Times New Roman"/>
+        <w:rPr>
+          <w:rFonts w:hint="default"/>
           <w:sz w:val="24"/>
           <w:szCs w:val="24"/>
-        </w:rPr>
-        <w:t>Nesta experiência estudamos a função “Não E” lógico (NAND) utilizando uma montagem de interruptores em série e esta associação série em paralelo com o LED. Com este circuito, os interruptores são comutados nas quatro combinações possíveis de modo a possibilitar o teste de todas as configurações de entrada. Finalmente contruímos a tabela de verdade deste circuito.</w:t>
-      </w:r>
-    </w:p>
-    <w:p>
-      <w:pPr>
-        <w:ind w:left="0"/>
-        <w:jc w:val="both"/>
-        <w:rPr>
-          <w:sz w:val="24"/>
-          <w:szCs w:val="24"/>
-        </w:rPr>
-      </w:pPr>
-    </w:p>
-    <w:p>
-      <w:pPr>
-        <w:suppressLineNumbers w:val="0"/>
-        <w:bidi w:val="0"/>
-        <w:spacing w:before="0" w:beforeAutospacing="0" w:after="160" w:afterAutospacing="0" w:line="259" w:lineRule="auto"/>
-        <w:ind w:left="0" w:right="0"/>
-        <w:jc w:val="center"/>
-      </w:pPr>
-    </w:p>
-    <w:p>
-      <w:pPr>
-        <w:rPr>
-          <w:rFonts w:ascii="Calibri" w:hAnsi="Calibri" w:eastAsia="Calibri" w:cs="Times New Roman"/>
-          <w:sz w:val="24"/>
-          <w:szCs w:val="24"/>
-        </w:rPr>
-      </w:pPr>
-    </w:p>
-    <w:p>
-      <w:pPr>
-        <w:jc w:val="center"/>
-        <w:rPr>
-          <w:sz w:val="24"/>
-          <w:szCs w:val="24"/>
+          <w:lang w:val="pt-PT"/>
         </w:rPr>
       </w:pPr>
       <w:r>
         <w:drawing>
-          <wp:inline distT="0" distB="0" distL="114300" distR="114300">
-            <wp:extent cx="4572000" cy="3429000"/>
-            <wp:effectExtent l="0" t="0" r="0" b="0"/>
-            <wp:docPr id="1753266689" name="Imagem 1753266689"/>
+          <wp:anchor distT="0" distB="0" distL="114300" distR="114300" simplePos="0" relativeHeight="251659264" behindDoc="1" locked="0" layoutInCell="1" allowOverlap="1">
+            <wp:simplePos x="0" y="0"/>
+            <wp:positionH relativeFrom="column">
+              <wp:posOffset>1038225</wp:posOffset>
+            </wp:positionH>
+            <wp:positionV relativeFrom="paragraph">
+              <wp:posOffset>1327150</wp:posOffset>
+            </wp:positionV>
+            <wp:extent cx="3980180" cy="5307330"/>
+            <wp:effectExtent l="0" t="0" r="1270" b="7620"/>
+            <wp:wrapNone/>
+            <wp:docPr id="2" name="Imagem 2" descr="Imagem WhatsApp 2023-11-20 às 16.53.38_93c7196b"/>
             <wp:cNvGraphicFramePr>
               <a:graphicFrameLocks xmlns:a="http://schemas.openxmlformats.org/drawingml/2006/main" noChangeAspect="1"/>
             </wp:cNvGraphicFramePr>
@@ -1299,19 +1442,13 @@
               <a:graphicData uri="http://schemas.openxmlformats.org/drawingml/2006/picture">
                 <pic:pic xmlns:pic="http://schemas.openxmlformats.org/drawingml/2006/picture">
                   <pic:nvPicPr>
-                    <pic:cNvPr id="1753266689" name="Imagem 1753266689"/>
+                    <pic:cNvPr id="2" name="Imagem 2" descr="Imagem WhatsApp 2023-11-20 às 16.53.38_93c7196b"/>
                     <pic:cNvPicPr>
                       <a:picLocks noChangeAspect="1"/>
                     </pic:cNvPicPr>
                   </pic:nvPicPr>
                   <pic:blipFill>
-                    <a:blip r:embed="rId12">
-                      <a:extLst>
-                        <a:ext uri="{28A0092B-C50C-407E-A947-70E740481C1C}">
-                          <a14:useLocalDpi xmlns:a14="http://schemas.microsoft.com/office/drawing/2010/main" val="0"/>
-                        </a:ext>
-                      </a:extLst>
-                    </a:blip>
+                    <a:blip r:embed="rId12"/>
                     <a:stretch>
                       <a:fillRect/>
                     </a:stretch>
@@ -1319,7 +1456,7 @@
                   <pic:spPr>
                     <a:xfrm>
                       <a:off x="0" y="0"/>
-                      <a:ext cx="4572000" cy="3429000"/>
+                      <a:ext cx="3980180" cy="5307330"/>
                     </a:xfrm>
                     <a:prstGeom prst="rect">
                       <a:avLst/>
@@ -1328,39 +1465,55 @@
                 </pic:pic>
               </a:graphicData>
             </a:graphic>
-          </wp:inline>
+          </wp:anchor>
         </w:drawing>
       </w:r>
       <w:r>
-        <w:t xml:space="preserve"> </w:t>
-      </w:r>
-      <w:r>
-        <w:rPr>
+        <w:rPr>
+          <w:rFonts w:ascii="Calibri" w:hAnsi="Calibri" w:eastAsia="Calibri" w:cs="Times New Roman"/>
           <w:sz w:val="24"/>
           <w:szCs w:val="24"/>
         </w:rPr>
-        <w:br w:type="page"/>
-      </w:r>
-    </w:p>
-    <w:p>
-      <w:pPr>
-        <w:rPr>
+        <w:t>Nesta experiência estudamos a</w:t>
+      </w:r>
+      <w:r>
+        <w:rPr>
+          <w:rFonts w:hint="default" w:ascii="Calibri" w:hAnsi="Calibri" w:eastAsia="Calibri" w:cs="Times New Roman"/>
           <w:sz w:val="24"/>
           <w:szCs w:val="24"/>
-        </w:rPr>
-      </w:pPr>
-    </w:p>
-    <w:p>
-      <w:pPr>
+          <w:lang w:val="pt-PT"/>
+        </w:rPr>
+        <w:t xml:space="preserve"> verificação dos níveis de tensão de entrada e saída que uma porta lógica TTL reconhece com sendo de um determinado nível lógico, utiliza-se um potenciómetro para ajustar os valores das tensões limites permitidas como níveis lógicos de entrada. Assim, para cada valor de tensão que compara-se o valor obtido com o valor do mesmo parâmetro que é forneci</w:t>
+      </w:r>
+      <w:r>
+        <w:t xml:space="preserve"> </w:t>
+      </w:r>
+      <w:r>
         <w:rPr>
           <w:sz w:val="24"/>
           <w:szCs w:val="24"/>
         </w:rPr>
-      </w:pPr>
-    </w:p>
-    <w:p>
-      <w:pPr>
-        <w:pStyle w:val="2"/>
+        <w:br w:type="page"/>
+      </w:r>
+    </w:p>
+    <w:p>
+      <w:pPr>
+        <w:rPr>
+          <w:sz w:val="24"/>
+          <w:szCs w:val="24"/>
+        </w:rPr>
+      </w:pPr>
+    </w:p>
+    <w:p>
+      <w:pPr>
+        <w:rPr>
+          <w:sz w:val="24"/>
+          <w:szCs w:val="24"/>
+        </w:rPr>
+      </w:pPr>
+    </w:p>
+    <w:p>
+      <w:pPr>
         <w:rPr>
           <w:b/>
           <w:bCs/>
@@ -1369,6 +1522,90 @@
         </w:rPr>
       </w:pPr>
       <w:bookmarkStart w:id="3" w:name="_Toc445927967"/>
+      <w:r>
+        <w:rPr>
+          <w:rFonts w:hint="default"/>
+          <w:sz w:val="24"/>
+          <w:szCs w:val="24"/>
+          <w:lang w:val="pt-PT"/>
+        </w:rPr>
+        <w:drawing>
+          <wp:anchor distT="0" distB="0" distL="114300" distR="114300" simplePos="0" relativeHeight="251660288" behindDoc="1" locked="0" layoutInCell="1" allowOverlap="1">
+            <wp:simplePos x="0" y="0"/>
+            <wp:positionH relativeFrom="column">
+              <wp:posOffset>155575</wp:posOffset>
+            </wp:positionH>
+            <wp:positionV relativeFrom="paragraph">
+              <wp:posOffset>200025</wp:posOffset>
+            </wp:positionV>
+            <wp:extent cx="5384165" cy="7179310"/>
+            <wp:effectExtent l="0" t="0" r="6985" b="2540"/>
+            <wp:wrapNone/>
+            <wp:docPr id="5" name="Imagem 5" descr="exp1 P5"/>
+            <wp:cNvGraphicFramePr>
+              <a:graphicFrameLocks xmlns:a="http://schemas.openxmlformats.org/drawingml/2006/main" noChangeAspect="1"/>
+            </wp:cNvGraphicFramePr>
+            <a:graphic xmlns:a="http://schemas.openxmlformats.org/drawingml/2006/main">
+              <a:graphicData uri="http://schemas.openxmlformats.org/drawingml/2006/picture">
+                <pic:pic xmlns:pic="http://schemas.openxmlformats.org/drawingml/2006/picture">
+                  <pic:nvPicPr>
+                    <pic:cNvPr id="5" name="Imagem 5" descr="exp1 P5"/>
+                    <pic:cNvPicPr>
+                      <a:picLocks noChangeAspect="1"/>
+                    </pic:cNvPicPr>
+                  </pic:nvPicPr>
+                  <pic:blipFill>
+                    <a:blip r:embed="rId13"/>
+                    <a:stretch>
+                      <a:fillRect/>
+                    </a:stretch>
+                  </pic:blipFill>
+                  <pic:spPr>
+                    <a:xfrm>
+                      <a:off x="0" y="0"/>
+                      <a:ext cx="5384165" cy="7179310"/>
+                    </a:xfrm>
+                    <a:prstGeom prst="rect">
+                      <a:avLst/>
+                    </a:prstGeom>
+                  </pic:spPr>
+                </pic:pic>
+              </a:graphicData>
+            </a:graphic>
+          </wp:anchor>
+        </w:drawing>
+      </w:r>
+      <w:r>
+        <w:rPr>
+          <w:b/>
+          <w:bCs/>
+          <w:sz w:val="40"/>
+          <w:szCs w:val="40"/>
+        </w:rPr>
+        <w:br w:type="page"/>
+      </w:r>
+    </w:p>
+    <w:p>
+      <w:pPr>
+        <w:pStyle w:val="2"/>
+        <w:rPr>
+          <w:b/>
+          <w:bCs/>
+          <w:sz w:val="40"/>
+          <w:szCs w:val="40"/>
+        </w:rPr>
+      </w:pPr>
+    </w:p>
+    <w:p>
+      <w:pPr>
+        <w:pStyle w:val="2"/>
+        <w:rPr>
+          <w:b/>
+          <w:bCs/>
+          <w:sz w:val="40"/>
+          <w:szCs w:val="40"/>
+        </w:rPr>
+      </w:pPr>
       <w:r>
         <w:rPr>
           <w:b/>
@@ -1389,18 +1626,28 @@
         <w:ind w:left="0" w:right="0"/>
         <w:jc w:val="both"/>
         <w:rPr>
+          <w:rFonts w:hint="default" w:ascii="Calibri" w:hAnsi="Calibri" w:eastAsia="Calibri" w:cs="Times New Roman"/>
+          <w:sz w:val="24"/>
+          <w:szCs w:val="24"/>
+          <w:lang w:val="pt-PT"/>
+        </w:rPr>
+      </w:pPr>
+      <w:r>
+        <w:rPr>
           <w:rFonts w:ascii="Calibri" w:hAnsi="Calibri" w:eastAsia="Calibri" w:cs="Times New Roman"/>
           <w:sz w:val="24"/>
           <w:szCs w:val="24"/>
         </w:rPr>
-      </w:pPr>
-      <w:r>
-        <w:rPr>
-          <w:rFonts w:ascii="Calibri" w:hAnsi="Calibri" w:eastAsia="Calibri" w:cs="Times New Roman"/>
+        <w:t xml:space="preserve">Nesta experiência </w:t>
+      </w:r>
+      <w:r>
+        <w:rPr>
+          <w:rFonts w:hint="default" w:ascii="Calibri" w:hAnsi="Calibri" w:eastAsia="Calibri" w:cs="Times New Roman"/>
           <w:sz w:val="24"/>
           <w:szCs w:val="24"/>
-        </w:rPr>
-        <w:t xml:space="preserve">Nesta experiência estudamos a função “Não OU” lógico (NOR). Montamos o LED na placa de ensaio, com a resistência 330 Ω e usamos os 2 primeiros interruptores do DIP switch ligados em paralelo e esta associação paralela em paralelo com o LED. </w:t>
+          <w:lang w:val="pt-PT"/>
+        </w:rPr>
+        <w:t>verificamos os valores das tensões de entrada e saída de uma porta CMOS em nível lógico. Para cada valor de tensão que se ajusta à entrada da porta lógica, medimos a tensão de saída. Por fim, fazemos uma comparação entre o valor obtido e o parâmetro equivalente disponível pelo fabricante.</w:t>
       </w:r>
     </w:p>
     <w:p>
@@ -1442,7 +1689,7 @@
                     </pic:cNvPicPr>
                   </pic:nvPicPr>
                   <pic:blipFill>
-                    <a:blip r:embed="rId13">
+                    <a:blip r:embed="rId14">
                       <a:extLst>
                         <a:ext uri="{28A0092B-C50C-407E-A947-70E740481C1C}">
                           <a14:useLocalDpi xmlns:a14="http://schemas.microsoft.com/office/drawing/2010/main" val="0"/>
@@ -1475,13 +1722,133 @@
     <w:p/>
     <w:p>
       <w:pPr>
+        <w:rPr>
+          <w:sz w:val="40"/>
+          <w:szCs w:val="40"/>
+        </w:rPr>
+      </w:pPr>
+      <w:bookmarkStart w:id="4" w:name="_Toc749020339"/>
+      <w:r>
+        <w:rPr>
+          <w:sz w:val="40"/>
+          <w:szCs w:val="40"/>
+        </w:rPr>
+        <w:br w:type="page"/>
+      </w:r>
+    </w:p>
+    <w:p>
+      <w:pPr>
         <w:pStyle w:val="2"/>
         <w:rPr>
           <w:sz w:val="40"/>
           <w:szCs w:val="40"/>
         </w:rPr>
       </w:pPr>
-      <w:bookmarkStart w:id="4" w:name="_Toc749020339"/>
+    </w:p>
+    <w:p>
+      <w:pPr>
+        <w:pStyle w:val="2"/>
+        <w:bidi w:val="0"/>
+        <w:jc w:val="center"/>
+        <w:rPr>
+          <w:rFonts w:hint="default"/>
+          <w:lang w:val="pt-PT"/>
+        </w:rPr>
+      </w:pPr>
+      <w:r>
+        <w:rPr>
+          <w:rFonts w:hint="default"/>
+          <w:lang w:val="pt-PT"/>
+        </w:rPr>
+        <w:t>Ficha de Trabalho</w:t>
+      </w:r>
+    </w:p>
+    <w:p>
+      <w:pPr>
+        <w:pStyle w:val="2"/>
+        <w:bidi w:val="0"/>
+        <w:jc w:val="center"/>
+        <w:rPr>
+          <w:rFonts w:hint="default"/>
+          <w:lang w:val="pt-PT"/>
+        </w:rPr>
+      </w:pPr>
+    </w:p>
+    <w:p>
+      <w:pPr>
+        <w:pStyle w:val="2"/>
+        <w:bidi w:val="0"/>
+        <w:jc w:val="center"/>
+        <w:rPr>
+          <w:szCs w:val="40"/>
+        </w:rPr>
+      </w:pPr>
+      <w:r>
+        <w:rPr>
+          <w:szCs w:val="40"/>
+        </w:rPr>
+        <w:drawing>
+          <wp:inline distT="0" distB="0" distL="114300" distR="114300">
+            <wp:extent cx="4289425" cy="5719445"/>
+            <wp:effectExtent l="0" t="0" r="14605" b="15875"/>
+            <wp:docPr id="1" name="Imagem 1" descr="ficha P3"/>
+            <wp:cNvGraphicFramePr>
+              <a:graphicFrameLocks xmlns:a="http://schemas.openxmlformats.org/drawingml/2006/main" noChangeAspect="1"/>
+            </wp:cNvGraphicFramePr>
+            <a:graphic xmlns:a="http://schemas.openxmlformats.org/drawingml/2006/main">
+              <a:graphicData uri="http://schemas.openxmlformats.org/drawingml/2006/picture">
+                <pic:pic xmlns:pic="http://schemas.openxmlformats.org/drawingml/2006/picture">
+                  <pic:nvPicPr>
+                    <pic:cNvPr id="1" name="Imagem 1" descr="ficha P3"/>
+                    <pic:cNvPicPr>
+                      <a:picLocks noChangeAspect="1"/>
+                    </pic:cNvPicPr>
+                  </pic:nvPicPr>
+                  <pic:blipFill>
+                    <a:blip r:embed="rId15"/>
+                    <a:stretch>
+                      <a:fillRect/>
+                    </a:stretch>
+                  </pic:blipFill>
+                  <pic:spPr>
+                    <a:xfrm rot="16200000">
+                      <a:off x="0" y="0"/>
+                      <a:ext cx="4289425" cy="5719445"/>
+                    </a:xfrm>
+                    <a:prstGeom prst="rect">
+                      <a:avLst/>
+                    </a:prstGeom>
+                  </pic:spPr>
+                </pic:pic>
+              </a:graphicData>
+            </a:graphic>
+          </wp:inline>
+        </w:drawing>
+      </w:r>
+      <w:r>
+        <w:rPr>
+          <w:szCs w:val="40"/>
+        </w:rPr>
+        <w:br w:type="page"/>
+      </w:r>
+    </w:p>
+    <w:p>
+      <w:pPr>
+        <w:pStyle w:val="2"/>
+        <w:rPr>
+          <w:sz w:val="40"/>
+          <w:szCs w:val="40"/>
+        </w:rPr>
+      </w:pPr>
+    </w:p>
+    <w:p>
+      <w:pPr>
+        <w:pStyle w:val="2"/>
+        <w:rPr>
+          <w:sz w:val="40"/>
+          <w:szCs w:val="40"/>
+        </w:rPr>
+      </w:pPr>
       <w:r>
         <w:rPr>
           <w:sz w:val="40"/>
@@ -1589,13 +1956,11 @@
     <w:pPr>
       <w:pStyle w:val="9"/>
     </w:pPr>
-    <w:bookmarkStart w:id="6" w:name="_GoBack"/>
-    <w:bookmarkEnd w:id="6"/>
     <w:r>
       <mc:AlternateContent>
         <mc:Choice Requires="wpg">
           <w:drawing>
-            <wp:anchor distT="0" distB="0" distL="114300" distR="114300" simplePos="0" relativeHeight="251661312" behindDoc="0" locked="0" layoutInCell="1" allowOverlap="1">
+            <wp:anchor distT="0" distB="0" distL="114300" distR="114300" simplePos="0" relativeHeight="251662336" behindDoc="0" locked="0" layoutInCell="1" allowOverlap="1">
               <wp:simplePos x="0" y="0"/>
               <wp:positionH relativeFrom="page">
                 <wp:align>right</wp:align>
@@ -1804,11 +2169,13 @@
                               </w:sdtPr>
                               <w:sdtEndPr>
                                 <w:rPr>
+                                  <w:rFonts w:hint="default"/>
                                   <w:b/>
                                   <w:bCs/>
                                   <w:color w:val="000000" w:themeColor="text1"/>
                                   <w:sz w:val="20"/>
                                   <w:szCs w:val="20"/>
+                                  <w:lang w:val="en-US"/>
                                   <w14:textFill>
                                     <w14:solidFill>
                                       <w14:schemeClr w14:val="tx1"/>
@@ -1850,7 +2217,7 @@
         </mc:Choice>
         <mc:Fallback>
           <w:pict>
-            <v:group id="Grupo 164" o:spid="_x0000_s1026" o:spt="203" style="position:absolute;left:0pt;margin-left:109.3pt;margin-top:797.1pt;height:32.85pt;width:486pt;mso-position-horizontal-relative:page;mso-position-vertical-relative:page;z-index:251661312;mso-width-relative:page;mso-height-relative:page;" coordsize="6172200,417195" o:gfxdata="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">
+            <v:group id="Grupo 164" o:spid="_x0000_s1026" o:spt="203" style="position:absolute;left:0pt;margin-left:109.3pt;margin-top:797.1pt;height:32.85pt;width:486pt;mso-position-horizontal-relative:page;mso-position-vertical-relative:page;z-index:251662336;mso-width-relative:page;mso-height-relative:page;" coordsize="6172200,417195" o:gfxdata="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">
               <o:lock v:ext="edit" aspectratio="f"/>
               <v:rect id="Retângulo 165" o:spid="_x0000_s1026" o:spt="1" style="position:absolute;left:228600;top:0;height:274320;width:5943600;v-text-anchor:middle;" fillcolor="#FFFFFF [3212]" filled="t" stroked="f" coordsize="21600,21600" o:gfxdata="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">
                 <v:fill on="t" opacity="0f" focussize="0,0"/>
@@ -1976,11 +2343,13 @@
                         </w:sdtPr>
                         <w:sdtEndPr>
                           <w:rPr>
+                            <w:rFonts w:hint="default"/>
                             <w:b/>
                             <w:bCs/>
                             <w:color w:val="000000" w:themeColor="text1"/>
                             <w:sz w:val="20"/>
                             <w:szCs w:val="20"/>
+                            <w:lang w:val="en-US"/>
                             <w14:textFill>
                               <w14:solidFill>
                                 <w14:schemeClr w14:val="tx1"/>
@@ -2073,7 +2442,7 @@
     </w:pPr>
     <w:r>
       <w:drawing>
-        <wp:anchor distT="0" distB="0" distL="114300" distR="114300" simplePos="0" relativeHeight="251660288" behindDoc="1" locked="0" layoutInCell="1" allowOverlap="1">
+        <wp:anchor distT="0" distB="0" distL="114300" distR="114300" simplePos="0" relativeHeight="251661312" behindDoc="1" locked="0" layoutInCell="1" allowOverlap="1">
           <wp:simplePos x="0" y="0"/>
           <wp:positionH relativeFrom="column">
             <wp:posOffset>-1045210</wp:posOffset>
@@ -2158,7 +2527,7 @@
       <mc:AlternateContent>
         <mc:Choice Requires="wpg">
           <w:drawing>
-            <wp:anchor distT="0" distB="0" distL="114300" distR="114300" simplePos="0" relativeHeight="251659264" behindDoc="0" locked="0" layoutInCell="1" allowOverlap="1">
+            <wp:anchor distT="0" distB="0" distL="114300" distR="114300" simplePos="0" relativeHeight="251660288" behindDoc="0" locked="0" layoutInCell="1" allowOverlap="1">
               <wp:simplePos x="0" y="0"/>
               <wp:positionH relativeFrom="page">
                 <wp:align>right</wp:align>
@@ -2503,7 +2872,7 @@
         </mc:Choice>
         <mc:Fallback>
           <w:pict>
-            <v:group id="Grupo 167" o:spid="_x0000_s1026" o:spt="203" style="position:absolute;left:0pt;margin-left:461.4pt;margin-top:19.35pt;height:80.65pt;width:133.9pt;mso-position-horizontal-relative:page;mso-position-vertical-relative:page;z-index:251659264;mso-width-relative:page;mso-height-relative:page;" coordsize="1700784,1024128" o:gfxdata="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">
+            <v:group id="Grupo 167" o:spid="_x0000_s1026" o:spt="203" style="position:absolute;left:0pt;margin-left:461.4pt;margin-top:19.35pt;height:80.65pt;width:133.9pt;mso-position-horizontal-relative:page;mso-position-vertical-relative:page;z-index:251660288;mso-width-relative:page;mso-height-relative:page;" coordsize="1700784,1024128" o:gfxdata="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">
               <o:lock v:ext="edit" aspectratio="f"/>
               <v:group id="Grupo 168" o:spid="_x0000_s1026" o:spt="203" style="position:absolute;left:0;top:0;height:1024128;width:1700784;" coordsize="1700784,1024128" o:gfxdata="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">
                 <o:lock v:ext="edit" aspectratio="f"/>
@@ -2649,6 +3018,26 @@
 <file path=word/numbering.xml><?xml version="1.0" encoding="utf-8"?>
 <w:numbering xmlns:wpc="http://schemas.microsoft.com/office/word/2010/wordprocessingCanvas" xmlns:mc="http://schemas.openxmlformats.org/markup-compatibility/2006" xmlns:o="urn:schemas-microsoft-com:office:office" xmlns:r="http://schemas.openxmlformats.org/officeDocument/2006/relationships" xmlns:m="http://schemas.openxmlformats.org/officeDocument/2006/math" xmlns:v="urn:schemas-microsoft-com:vml" xmlns:wp14="http://schemas.microsoft.com/office/word/2010/wordprocessingDrawing" xmlns:wp="http://schemas.openxmlformats.org/drawingml/2006/wordprocessingDrawing" xmlns:w10="urn:schemas-microsoft-com:office:word" xmlns:w="http://schemas.openxmlformats.org/wordprocessingml/2006/main" xmlns:w14="http://schemas.microsoft.com/office/word/2010/wordml" xmlns:wpg="http://schemas.microsoft.com/office/word/2010/wordprocessingGroup" xmlns:wpi="http://schemas.microsoft.com/office/word/2010/wordprocessingInk" xmlns:wne="http://schemas.microsoft.com/office/word/2006/wordml" xmlns:wps="http://schemas.microsoft.com/office/word/2010/wordprocessingShape" xmlns:wpsCustomData="http://www.wps.cn/officeDocument/2013/wpsCustomData" mc:Ignorable="w14 wp14">
   <w:abstractNum w:abstractNumId="0">
+    <w:nsid w:val="900CD71A"/>
+    <w:multiLevelType w:val="singleLevel"/>
+    <w:tmpl w:val="900CD71A"/>
+    <w:lvl w:ilvl="0" w:tentative="0">
+      <w:start w:val="1"/>
+      <w:numFmt w:val="bullet"/>
+      <w:lvlText w:val=""/>
+      <w:lvlJc w:val="left"/>
+      <w:pPr>
+        <w:tabs>
+          <w:tab w:val="left" w:pos="840"/>
+        </w:tabs>
+        <w:ind w:left="840" w:leftChars="0" w:hanging="420" w:firstLineChars="0"/>
+      </w:pPr>
+      <w:rPr>
+        <w:rFonts w:hint="default" w:ascii="Wingdings" w:hAnsi="Wingdings"/>
+      </w:rPr>
+    </w:lvl>
+  </w:abstractNum>
+  <w:abstractNum w:abstractNumId="1">
     <w:nsid w:val="41243F2A"/>
     <w:multiLevelType w:val="multilevel"/>
     <w:tmpl w:val="41243F2A"/>
@@ -2761,8 +3150,34 @@
       </w:rPr>
     </w:lvl>
   </w:abstractNum>
+  <w:abstractNum w:abstractNumId="2">
+    <w:nsid w:val="5A081C58"/>
+    <w:multiLevelType w:val="singleLevel"/>
+    <w:tmpl w:val="5A081C58"/>
+    <w:lvl w:ilvl="0" w:tentative="0">
+      <w:start w:val="1"/>
+      <w:numFmt w:val="bullet"/>
+      <w:lvlText w:val=""/>
+      <w:lvlJc w:val="left"/>
+      <w:pPr>
+        <w:tabs>
+          <w:tab w:val="left" w:pos="840"/>
+        </w:tabs>
+        <w:ind w:left="840" w:leftChars="0" w:hanging="420" w:firstLineChars="0"/>
+      </w:pPr>
+      <w:rPr>
+        <w:rFonts w:hint="default" w:ascii="Wingdings" w:hAnsi="Wingdings"/>
+      </w:rPr>
+    </w:lvl>
+  </w:abstractNum>
   <w:num w:numId="1">
+    <w:abstractNumId w:val="2"/>
+  </w:num>
+  <w:num w:numId="2">
     <w:abstractNumId w:val="0"/>
+  </w:num>
+  <w:num w:numId="3">
+    <w:abstractNumId w:val="1"/>
   </w:num>
 </w:numbering>
 </file>
@@ -2772,7 +3187,7 @@
   <w:docDefaults>
     <w:rPrDefault>
       <w:rPr>
-        <w:rFonts w:asciiTheme="minorHAnsi" w:hAnsiTheme="minorHAnsi" w:eastAsiaTheme="minorHAnsi" w:cstheme="minorBidi"/>
+        <w:rFonts w:ascii="Times New Roman" w:hAnsi="Times New Roman" w:eastAsia="SimSun" w:cs="Times New Roman"/>
       </w:rPr>
     </w:rPrDefault>
     <w:pPrDefault/>
@@ -2810,7 +3225,7 @@
     <w:lsdException w:uiPriority="99" w:name="footnote text"/>
     <w:lsdException w:uiPriority="99" w:name="annotation text"/>
     <w:lsdException w:qFormat="1" w:uiPriority="99" w:semiHidden="0" w:name="header"/>
-    <w:lsdException w:uiPriority="99" w:semiHidden="0" w:name="footer"/>
+    <w:lsdException w:qFormat="1" w:uiPriority="99" w:semiHidden="0" w:name="footer"/>
     <w:lsdException w:uiPriority="99" w:name="index heading"/>
     <w:lsdException w:qFormat="1" w:uiPriority="35" w:name="caption"/>
     <w:lsdException w:uiPriority="99" w:name="table of figures"/>
@@ -3053,6 +3468,7 @@
     <w:basedOn w:val="1"/>
     <w:link w:val="14"/>
     <w:unhideWhenUsed/>
+    <w:qFormat/>
     <w:uiPriority w:val="99"/>
     <w:pPr>
       <w:tabs>
